--- a/Chimie/Composition de l'air.docx
+++ b/Chimie/Composition de l'air.docx
@@ -601,7 +601,7 @@
         </w:rPr>
       </w:pPr>
       <w:hyperlink w:anchor="_Sommaire" w:history="1">
-        <w:bookmarkStart w:id="0" w:name="_Toc508722718"/>
+        <w:bookmarkStart w:id="0" w:name="_Toc508724444"/>
         <w:r>
           <w:rPr>
             <w:rStyle w:val="Lienhypertexte"/>
@@ -1263,7 +1263,7 @@
         </w:rPr>
       </w:pPr>
       <w:bookmarkStart w:id="1" w:name="_Sommaire"/>
-      <w:bookmarkStart w:id="2" w:name="_Toc508722719"/>
+      <w:bookmarkStart w:id="2" w:name="_Toc508724445"/>
       <w:bookmarkEnd w:id="1"/>
       <w:r>
         <w:rPr>
@@ -1321,7 +1321,7 @@
         </w:rPr>
         <w:fldChar w:fldCharType="separate"/>
       </w:r>
-      <w:hyperlink w:anchor="_Toc508722718" w:history="1">
+      <w:hyperlink w:anchor="_Toc508724444" w:history="1">
         <w:r>
           <w:rPr>
             <w:rStyle w:val="Lienhypertexte"/>
@@ -1344,7 +1344,7 @@
           <w:rPr>
             <w:webHidden/>
           </w:rPr>
-          <w:instrText xml:space="preserve"> PAGEREF _Toc508722718 \h </w:instrText>
+          <w:instrText xml:space="preserve"> PAGEREF _Toc508724444 \h </w:instrText>
         </w:r>
         <w:r>
           <w:rPr>
@@ -1380,7 +1380,7 @@
           <w:szCs w:val="22"/>
         </w:rPr>
       </w:pPr>
-      <w:hyperlink w:anchor="_Toc508722719" w:history="1">
+      <w:hyperlink w:anchor="_Toc508724445" w:history="1">
         <w:r>
           <w:rPr>
             <w:rStyle w:val="Lienhypertexte"/>
@@ -1403,7 +1403,7 @@
           <w:rPr>
             <w:webHidden/>
           </w:rPr>
-          <w:instrText xml:space="preserve"> PAGEREF _Toc508722719 \h </w:instrText>
+          <w:instrText xml:space="preserve"> PAGEREF _Toc508724445 \h </w:instrText>
         </w:r>
         <w:r>
           <w:rPr>
@@ -1439,24 +1439,12 @@
           <w:szCs w:val="22"/>
         </w:rPr>
       </w:pPr>
-      <w:hyperlink w:anchor="_Toc508722720" w:history="1">
+      <w:hyperlink w:anchor="_Toc508724446" w:history="1">
         <w:r>
           <w:rPr>
             <w:rStyle w:val="Lienhypertexte"/>
           </w:rPr>
-          <w:t>Composition</w:t>
-        </w:r>
-        <w:r>
-          <w:rPr>
-            <w:rStyle w:val="Lienhypertexte"/>
-          </w:rPr>
-          <w:t xml:space="preserve"> </w:t>
-        </w:r>
-        <w:r>
-          <w:rPr>
-            <w:rStyle w:val="Lienhypertexte"/>
-          </w:rPr>
-          <w:t>de l’air</w:t>
+          <w:t>Composition de l’air</w:t>
         </w:r>
         <w:r>
           <w:rPr>
@@ -1474,7 +1462,7 @@
           <w:rPr>
             <w:webHidden/>
           </w:rPr>
-          <w:instrText xml:space="preserve"> PAGEREF _Toc508722720 \h </w:instrText>
+          <w:instrText xml:space="preserve"> PAGEREF _Toc508724446 \h </w:instrText>
         </w:r>
         <w:r>
           <w:rPr>
@@ -1510,7 +1498,7 @@
           <w:szCs w:val="22"/>
         </w:rPr>
       </w:pPr>
-      <w:hyperlink w:anchor="_Toc508722721" w:history="1">
+      <w:hyperlink w:anchor="_Toc508724447" w:history="1">
         <w:r>
           <w:rPr>
             <w:rStyle w:val="Lienhypertexte"/>
@@ -1533,7 +1521,7 @@
           <w:rPr>
             <w:webHidden/>
           </w:rPr>
-          <w:instrText xml:space="preserve"> PAGEREF _Toc508722721 \h </w:instrText>
+          <w:instrText xml:space="preserve"> PAGEREF _Toc508724447 \h </w:instrText>
         </w:r>
         <w:r>
           <w:rPr>
@@ -1569,7 +1557,7 @@
           <w:szCs w:val="22"/>
         </w:rPr>
       </w:pPr>
-      <w:hyperlink w:anchor="_Toc508722722" w:history="1">
+      <w:hyperlink w:anchor="_Toc508724448" w:history="1">
         <w:r>
           <w:rPr>
             <w:rStyle w:val="Lienhypertexte"/>
@@ -1592,7 +1580,7 @@
           <w:rPr>
             <w:webHidden/>
           </w:rPr>
-          <w:instrText xml:space="preserve"> PAGEREF _Toc508722722 \h </w:instrText>
+          <w:instrText xml:space="preserve"> PAGEREF _Toc508724448 \h </w:instrText>
         </w:r>
         <w:r>
           <w:rPr>
@@ -1628,7 +1616,7 @@
           <w:szCs w:val="22"/>
         </w:rPr>
       </w:pPr>
-      <w:hyperlink w:anchor="_Toc508722723" w:history="1">
+      <w:hyperlink w:anchor="_Toc508724449" w:history="1">
         <w:r>
           <w:rPr>
             <w:rStyle w:val="Lienhypertexte"/>
@@ -1651,7 +1639,7 @@
           <w:rPr>
             <w:webHidden/>
           </w:rPr>
-          <w:instrText xml:space="preserve"> PAGEREF _Toc508722723 \h </w:instrText>
+          <w:instrText xml:space="preserve"> PAGEREF _Toc508724449 \h </w:instrText>
         </w:r>
         <w:r>
           <w:rPr>
@@ -1687,7 +1675,7 @@
           <w:szCs w:val="22"/>
         </w:rPr>
       </w:pPr>
-      <w:hyperlink w:anchor="_Toc508722724" w:history="1">
+      <w:hyperlink w:anchor="_Toc508724450" w:history="1">
         <w:r>
           <w:rPr>
             <w:rStyle w:val="Lienhypertexte"/>
@@ -1710,7 +1698,7 @@
           <w:rPr>
             <w:webHidden/>
           </w:rPr>
-          <w:instrText xml:space="preserve"> PAGEREF _Toc508722724 \h </w:instrText>
+          <w:instrText xml:space="preserve"> PAGEREF _Toc508724450 \h </w:instrText>
         </w:r>
         <w:r>
           <w:rPr>
@@ -1746,7 +1734,7 @@
           <w:szCs w:val="22"/>
         </w:rPr>
       </w:pPr>
-      <w:hyperlink w:anchor="_Toc508722725" w:history="1">
+      <w:hyperlink w:anchor="_Toc508724451" w:history="1">
         <w:r>
           <w:rPr>
             <w:rStyle w:val="Lienhypertexte"/>
@@ -1769,7 +1757,7 @@
           <w:rPr>
             <w:webHidden/>
           </w:rPr>
-          <w:instrText xml:space="preserve"> PAGEREF _Toc508722725 \h </w:instrText>
+          <w:instrText xml:space="preserve"> PAGEREF _Toc508724451 \h </w:instrText>
         </w:r>
         <w:r>
           <w:rPr>
@@ -1805,7 +1793,7 @@
           <w:szCs w:val="22"/>
         </w:rPr>
       </w:pPr>
-      <w:hyperlink w:anchor="_Toc508722726" w:history="1">
+      <w:hyperlink w:anchor="_Toc508724452" w:history="1">
         <w:r>
           <w:rPr>
             <w:rStyle w:val="Lienhypertexte"/>
@@ -1828,7 +1816,7 @@
           <w:rPr>
             <w:webHidden/>
           </w:rPr>
-          <w:instrText xml:space="preserve"> PAGEREF _Toc508722726 \h </w:instrText>
+          <w:instrText xml:space="preserve"> PAGEREF _Toc508724452 \h </w:instrText>
         </w:r>
         <w:r>
           <w:rPr>
@@ -1864,7 +1852,7 @@
           <w:szCs w:val="22"/>
         </w:rPr>
       </w:pPr>
-      <w:hyperlink w:anchor="_Toc508722727" w:history="1">
+      <w:hyperlink w:anchor="_Toc508724453" w:history="1">
         <w:r>
           <w:rPr>
             <w:rStyle w:val="Lienhypertexte"/>
@@ -1887,7 +1875,7 @@
           <w:rPr>
             <w:webHidden/>
           </w:rPr>
-          <w:instrText xml:space="preserve"> PAGEREF _Toc508722727 \h </w:instrText>
+          <w:instrText xml:space="preserve"> PAGEREF _Toc508724453 \h </w:instrText>
         </w:r>
         <w:r>
           <w:rPr>
@@ -1923,7 +1911,7 @@
           <w:szCs w:val="22"/>
         </w:rPr>
       </w:pPr>
-      <w:hyperlink w:anchor="_Toc508722728" w:history="1">
+      <w:hyperlink w:anchor="_Toc508724454" w:history="1">
         <w:r>
           <w:rPr>
             <w:rStyle w:val="Lienhypertexte"/>
@@ -1946,7 +1934,7 @@
           <w:rPr>
             <w:webHidden/>
           </w:rPr>
-          <w:instrText xml:space="preserve"> PAGEREF _Toc508722728 \h </w:instrText>
+          <w:instrText xml:space="preserve"> PAGEREF _Toc508724454 \h </w:instrText>
         </w:r>
         <w:r>
           <w:rPr>
@@ -1982,7 +1970,7 @@
           <w:szCs w:val="22"/>
         </w:rPr>
       </w:pPr>
-      <w:hyperlink w:anchor="_Toc508722729" w:history="1">
+      <w:hyperlink w:anchor="_Toc508724455" w:history="1">
         <w:r>
           <w:rPr>
             <w:rStyle w:val="Lienhypertexte"/>
@@ -2005,7 +1993,7 @@
           <w:rPr>
             <w:webHidden/>
           </w:rPr>
-          <w:instrText xml:space="preserve"> PAGEREF _Toc508722729 \h </w:instrText>
+          <w:instrText xml:space="preserve"> PAGEREF _Toc508724455 \h </w:instrText>
         </w:r>
         <w:r>
           <w:rPr>
@@ -2041,7 +2029,7 @@
           <w:szCs w:val="22"/>
         </w:rPr>
       </w:pPr>
-      <w:hyperlink w:anchor="_Toc508722730" w:history="1">
+      <w:hyperlink w:anchor="_Toc508724456" w:history="1">
         <w:r>
           <w:rPr>
             <w:rStyle w:val="Lienhypertexte"/>
@@ -2064,7 +2052,7 @@
           <w:rPr>
             <w:webHidden/>
           </w:rPr>
-          <w:instrText xml:space="preserve"> PAGEREF _Toc508722730 \h </w:instrText>
+          <w:instrText xml:space="preserve"> PAGEREF _Toc508724456 \h </w:instrText>
         </w:r>
         <w:r>
           <w:rPr>
@@ -2100,12 +2088,12 @@
           <w:szCs w:val="22"/>
         </w:rPr>
       </w:pPr>
-      <w:hyperlink w:anchor="_Toc508722731" w:history="1">
+      <w:hyperlink w:anchor="_Toc508724457" w:history="1">
         <w:r>
           <w:rPr>
             <w:rStyle w:val="Lienhypertexte"/>
           </w:rPr>
-          <w:t>Dioxygène</w:t>
+          <w:t>Pollution atmosphérique</w:t>
         </w:r>
         <w:r>
           <w:rPr>
@@ -2123,7 +2111,7 @@
           <w:rPr>
             <w:webHidden/>
           </w:rPr>
-          <w:instrText xml:space="preserve"> PAGEREF _Toc508722731 \h </w:instrText>
+          <w:instrText xml:space="preserve"> PAGEREF _Toc508724457 \h </w:instrText>
         </w:r>
         <w:r>
           <w:rPr>
@@ -2361,7 +2349,7 @@
         </w:rPr>
       </w:pPr>
       <w:hyperlink w:anchor="_Sommaire" w:history="1">
-        <w:bookmarkStart w:id="3" w:name="_Toc508722720"/>
+        <w:bookmarkStart w:id="3" w:name="_Toc508724446"/>
         <w:r>
           <w:rPr>
             <w:rStyle w:val="Lienhypertexte"/>
@@ -2436,7 +2424,7 @@
         </w:rPr>
       </w:pPr>
       <w:hyperlink w:anchor="_Sommaire" w:history="1">
-        <w:bookmarkStart w:id="4" w:name="_Toc508722721"/>
+        <w:bookmarkStart w:id="4" w:name="_Toc508724447"/>
         <w:r>
           <w:rPr>
             <w:rStyle w:val="Lienhypertexte"/>
@@ -2601,7 +2589,7 @@
         </w:rPr>
       </w:pPr>
       <w:hyperlink w:anchor="_Sommaire" w:history="1">
-        <w:bookmarkStart w:id="5" w:name="_Toc508722722"/>
+        <w:bookmarkStart w:id="5" w:name="_Toc508724448"/>
         <w:r>
           <w:rPr>
             <w:rStyle w:val="Lienhypertexte"/>
@@ -2798,7 +2786,7 @@
         </w:rPr>
       </w:pPr>
       <w:hyperlink w:anchor="_Sommaire" w:history="1">
-        <w:bookmarkStart w:id="6" w:name="_Toc508722723"/>
+        <w:bookmarkStart w:id="6" w:name="_Toc508724449"/>
         <w:r>
           <w:rPr>
             <w:rStyle w:val="Lienhypertexte"/>
@@ -3031,7 +3019,7 @@
         </w:rPr>
       </w:pPr>
       <w:hyperlink w:anchor="_Sommaire" w:history="1">
-        <w:bookmarkStart w:id="7" w:name="_Toc508722724"/>
+        <w:bookmarkStart w:id="7" w:name="_Toc508724450"/>
         <w:r>
           <w:rPr>
             <w:rStyle w:val="Lienhypertexte"/>
@@ -3419,7 +3407,7 @@
         </w:rPr>
       </w:pPr>
       <w:hyperlink w:anchor="_Sommaire" w:history="1">
-        <w:bookmarkStart w:id="8" w:name="_Toc508722725"/>
+        <w:bookmarkStart w:id="8" w:name="_Toc508724451"/>
         <w:r>
           <w:rPr>
             <w:rStyle w:val="Lienhypertexte"/>
@@ -3714,7 +3702,7 @@
         </w:rPr>
       </w:pPr>
       <w:hyperlink w:anchor="_Sommaire" w:history="1">
-        <w:bookmarkStart w:id="9" w:name="_Toc508722726"/>
+        <w:bookmarkStart w:id="9" w:name="_Toc508724452"/>
         <w:r>
           <w:rPr>
             <w:rStyle w:val="Lienhypertexte"/>
@@ -3935,7 +3923,7 @@
         </w:rPr>
       </w:pPr>
       <w:hyperlink w:anchor="_Sommaire" w:history="1">
-        <w:bookmarkStart w:id="10" w:name="_Toc508722727"/>
+        <w:bookmarkStart w:id="10" w:name="_Toc508724453"/>
         <w:r>
           <w:rPr>
             <w:rStyle w:val="Lienhypertexte"/>
@@ -4162,7 +4150,7 @@
         </w:rPr>
       </w:pPr>
       <w:hyperlink w:anchor="_Sommaire" w:history="1">
-        <w:bookmarkStart w:id="11" w:name="_Toc508722728"/>
+        <w:bookmarkStart w:id="11" w:name="_Toc508724454"/>
         <w:r>
           <w:rPr>
             <w:rStyle w:val="Lienhypertexte"/>
@@ -4394,7 +4382,7 @@
       <w:r>
         <w:fldChar w:fldCharType="separate"/>
       </w:r>
-      <w:bookmarkStart w:id="12" w:name="_Toc508722729"/>
+      <w:bookmarkStart w:id="12" w:name="_Toc508724455"/>
       <w:r>
         <w:rPr>
           <w:rStyle w:val="Lienhypertexte"/>
@@ -4887,7 +4875,7 @@
         </w:rPr>
       </w:pPr>
       <w:hyperlink w:anchor="_Sommaire" w:history="1">
-        <w:bookmarkStart w:id="13" w:name="_Toc508722730"/>
+        <w:bookmarkStart w:id="13" w:name="_Toc508724456"/>
         <w:r>
           <w:rPr>
             <w:rStyle w:val="Lienhypertexte"/>
@@ -5058,7 +5046,7 @@
         </w:rPr>
       </w:pPr>
       <w:hyperlink w:anchor="_Sommaire" w:history="1">
-        <w:bookmarkStart w:id="14" w:name="_Toc508722731"/>
+        <w:bookmarkStart w:id="14" w:name="_Toc508724457"/>
         <w:r>
           <w:rPr>
             <w:rStyle w:val="Lienhypertexte"/>
@@ -5273,8 +5261,132 @@
           <w:sz w:val="28"/>
           <w:szCs w:val="28"/>
         </w:rPr>
-        <w:t>Air pollué :</w:t>
-      </w:r>
+        <w:t>Constituants de l’a</w:t>
+      </w:r>
+      <w:r>
+        <w:rPr>
+          <w:rFonts w:ascii="Arial Narrow" w:hAnsi="Arial Narrow"/>
+          <w:b/>
+          <w:sz w:val="28"/>
+          <w:szCs w:val="28"/>
+        </w:rPr>
+        <w:t>ir pollué :</w:t>
+      </w:r>
+    </w:p>
+    <w:p>
+      <w:pPr>
+        <w:pStyle w:val="Sansinterligne"/>
+        <w:numPr>
+          <w:ilvl w:val="0"/>
+          <w:numId w:val="6"/>
+        </w:numPr>
+        <w:rPr>
+          <w:rFonts w:ascii="Arial Narrow" w:hAnsi="Arial Narrow"/>
+          <w:sz w:val="28"/>
+          <w:szCs w:val="28"/>
+        </w:rPr>
+      </w:pPr>
+      <w:r>
+        <w:rPr>
+          <w:rFonts w:ascii="Arial Narrow" w:hAnsi="Arial Narrow"/>
+          <w:sz w:val="28"/>
+          <w:szCs w:val="28"/>
+        </w:rPr>
+        <w:t>Fumée</w:t>
+      </w:r>
+    </w:p>
+    <w:p>
+      <w:pPr>
+        <w:pStyle w:val="Sansinterligne"/>
+        <w:numPr>
+          <w:ilvl w:val="0"/>
+          <w:numId w:val="6"/>
+        </w:numPr>
+        <w:rPr>
+          <w:rFonts w:ascii="Arial Narrow" w:hAnsi="Arial Narrow"/>
+          <w:sz w:val="28"/>
+          <w:szCs w:val="28"/>
+        </w:rPr>
+      </w:pPr>
+      <w:r>
+        <w:rPr>
+          <w:rFonts w:ascii="Arial Narrow" w:hAnsi="Arial Narrow"/>
+          <w:sz w:val="28"/>
+          <w:szCs w:val="28"/>
+        </w:rPr>
+        <w:t>Gaz nocifs</w:t>
+      </w:r>
+    </w:p>
+    <w:p>
+      <w:pPr>
+        <w:pStyle w:val="Sansinterligne"/>
+        <w:rPr>
+          <w:rFonts w:ascii="Arial Narrow" w:hAnsi="Arial Narrow"/>
+          <w:sz w:val="28"/>
+          <w:szCs w:val="28"/>
+        </w:rPr>
+      </w:pPr>
+    </w:p>
+    <w:p>
+      <w:pPr>
+        <w:pStyle w:val="Sansinterligne"/>
+        <w:rPr>
+          <w:rFonts w:ascii="Arial Narrow" w:hAnsi="Arial Narrow"/>
+          <w:b/>
+          <w:sz w:val="28"/>
+          <w:szCs w:val="28"/>
+        </w:rPr>
+      </w:pPr>
+      <w:r>
+        <w:rPr>
+          <w:rFonts w:ascii="Arial Narrow" w:hAnsi="Arial Narrow"/>
+          <w:b/>
+          <w:sz w:val="28"/>
+          <w:szCs w:val="28"/>
+        </w:rPr>
+        <w:t xml:space="preserve">Constituants de la fumée </w:t>
+      </w:r>
+      <w:r>
+        <w:rPr>
+          <w:rFonts w:ascii="Arial Narrow" w:hAnsi="Arial Narrow"/>
+          <w:b/>
+          <w:sz w:val="28"/>
+          <w:szCs w:val="28"/>
+        </w:rPr>
+        <w:t>:</w:t>
+      </w:r>
+    </w:p>
+    <w:p>
+      <w:pPr>
+        <w:pStyle w:val="Sansinterligne"/>
+        <w:numPr>
+          <w:ilvl w:val="0"/>
+          <w:numId w:val="6"/>
+        </w:numPr>
+        <w:rPr>
+          <w:rFonts w:ascii="Arial Narrow" w:hAnsi="Arial Narrow"/>
+          <w:sz w:val="28"/>
+          <w:szCs w:val="28"/>
+        </w:rPr>
+      </w:pPr>
+      <w:r>
+        <w:rPr>
+          <w:rFonts w:ascii="Arial Narrow" w:hAnsi="Arial Narrow"/>
+          <w:sz w:val="28"/>
+          <w:szCs w:val="28"/>
+        </w:rPr>
+        <w:t>Particules en suspension</w:t>
+      </w:r>
+    </w:p>
+    <w:p>
+      <w:pPr>
+        <w:pStyle w:val="Sansinterligne"/>
+        <w:rPr>
+          <w:rFonts w:ascii="Arial Narrow" w:hAnsi="Arial Narrow"/>
+          <w:sz w:val="28"/>
+          <w:szCs w:val="28"/>
+        </w:rPr>
+      </w:pPr>
     </w:p>
     <w:p>
       <w:pPr>
@@ -5364,80 +5476,6 @@
         <w:pStyle w:val="Sansinterligne"/>
         <w:rPr>
           <w:rFonts w:ascii="Arial Narrow" w:hAnsi="Arial Narrow"/>
-          <w:b/>
-          <w:sz w:val="28"/>
-          <w:szCs w:val="28"/>
-        </w:rPr>
-      </w:pPr>
-      <w:r>
-        <w:rPr>
-          <w:rFonts w:ascii="Arial Narrow" w:hAnsi="Arial Narrow"/>
-          <w:b/>
-          <w:sz w:val="28"/>
-          <w:szCs w:val="28"/>
-        </w:rPr>
-        <w:t>Constituants de la fumée :</w:t>
-      </w:r>
-    </w:p>
-    <w:p>
-      <w:pPr>
-        <w:pStyle w:val="Sansinterligne"/>
-        <w:numPr>
-          <w:ilvl w:val="0"/>
-          <w:numId w:val="7"/>
-        </w:numPr>
-        <w:rPr>
-          <w:rFonts w:ascii="Arial Narrow" w:hAnsi="Arial Narrow"/>
-          <w:sz w:val="28"/>
-          <w:szCs w:val="28"/>
-        </w:rPr>
-      </w:pPr>
-      <w:r>
-        <w:rPr>
-          <w:rFonts w:ascii="Arial Narrow" w:hAnsi="Arial Narrow"/>
-          <w:sz w:val="28"/>
-          <w:szCs w:val="28"/>
-        </w:rPr>
-        <w:t>Gaz</w:t>
-      </w:r>
-    </w:p>
-    <w:p>
-      <w:pPr>
-        <w:pStyle w:val="Sansinterligne"/>
-        <w:numPr>
-          <w:ilvl w:val="0"/>
-          <w:numId w:val="7"/>
-        </w:numPr>
-        <w:rPr>
-          <w:rFonts w:ascii="Arial Narrow" w:hAnsi="Arial Narrow"/>
-          <w:sz w:val="28"/>
-          <w:szCs w:val="28"/>
-        </w:rPr>
-      </w:pPr>
-      <w:r>
-        <w:rPr>
-          <w:rFonts w:ascii="Arial Narrow" w:hAnsi="Arial Narrow"/>
-          <w:sz w:val="28"/>
-          <w:szCs w:val="28"/>
-        </w:rPr>
-        <w:t>Particules en suspension</w:t>
-      </w:r>
-    </w:p>
-    <w:p>
-      <w:pPr>
-        <w:pStyle w:val="Sansinterligne"/>
-        <w:rPr>
-          <w:rFonts w:ascii="Arial Narrow" w:hAnsi="Arial Narrow"/>
-          <w:sz w:val="28"/>
-          <w:szCs w:val="28"/>
-        </w:rPr>
-      </w:pPr>
-    </w:p>
-    <w:p>
-      <w:pPr>
-        <w:pStyle w:val="Sansinterligne"/>
-        <w:rPr>
-          <w:rFonts w:ascii="Arial Narrow" w:hAnsi="Arial Narrow"/>
           <w:sz w:val="28"/>
           <w:szCs w:val="28"/>
         </w:rPr>
@@ -5582,7 +5620,7 @@
         <w:sz w:val="28"/>
         <w:szCs w:val="28"/>
       </w:rPr>
-      <w:t>7</w:t>
+      <w:t>3</w:t>
     </w:r>
     <w:r>
       <w:rPr>
@@ -7047,8 +7085,8 @@
   </w:compat>
   <w:rsids>
     <w:rsidRoot w:val="00447000"/>
-    <w:rsid w:val="001F0222"/>
     <w:rsid w:val="00447000"/>
+    <w:rsid w:val="00DE331A"/>
   </w:rsids>
   <m:mathPr>
     <m:mathFont m:val="Cambria Math"/>
